--- a/KNjiznica_doku.docx
+++ b/KNjiznica_doku.docx
@@ -604,15 +604,19 @@
       <w:pPr>
         <w:pStyle w:val="Mjesto"/>
       </w:pPr>
+    </w:p>
+    <w:p>
+      <w:pPr>
+        <w:pStyle w:val="Mjesto"/>
+      </w:pPr>
+    </w:p>
+    <w:p>
+      <w:r>
+        <w:t>njkbkjb</w:t>
+      </w:r>
       <w:bookmarkStart w:id="0" w:name="_GoBack"/>
       <w:bookmarkEnd w:id="0"/>
     </w:p>
-    <w:p>
-      <w:pPr>
-        <w:pStyle w:val="Mjesto"/>
-      </w:pPr>
-    </w:p>
-    <w:p/>
     <w:p/>
     <w:p/>
     <w:p/>
